--- a/2、VTK编译安装/2、VTK编译安装.docx
+++ b/2、VTK编译安装/2、VTK编译安装.docx
@@ -17661,7 +17661,7 @@
     <w:link w:val="1Char"/>
     <w:uiPriority w:val="9"/>
     <w:qFormat/>
-    <w:rsid w:val="00D534CB"/>
+    <w:rsid w:val="00D0696F"/>
     <w:pPr>
       <w:widowControl/>
       <w:spacing w:before="100" w:beforeAutospacing="1" w:after="100" w:afterAutospacing="1"/>
@@ -17683,7 +17683,7 @@
     <w:link w:val="2Char"/>
     <w:uiPriority w:val="9"/>
     <w:qFormat/>
-    <w:rsid w:val="00D534CB"/>
+    <w:rsid w:val="00D0696F"/>
     <w:pPr>
       <w:widowControl/>
       <w:spacing w:before="100" w:beforeAutospacing="1" w:after="100" w:afterAutospacing="1"/>
@@ -17705,7 +17705,7 @@
     <w:link w:val="3Char"/>
     <w:uiPriority w:val="9"/>
     <w:qFormat/>
-    <w:rsid w:val="00D534CB"/>
+    <w:rsid w:val="00D0696F"/>
     <w:pPr>
       <w:widowControl/>
       <w:spacing w:before="100" w:beforeAutospacing="1" w:after="100" w:afterAutospacing="1"/>
@@ -17753,7 +17753,7 @@
     <w:basedOn w:val="a0"/>
     <w:link w:val="1"/>
     <w:uiPriority w:val="9"/>
-    <w:rsid w:val="00D534CB"/>
+    <w:rsid w:val="00D0696F"/>
     <w:rPr>
       <w:rFonts w:ascii="宋体" w:eastAsia="宋体" w:hAnsi="宋体" w:cs="宋体"/>
       <w:b/>
@@ -17768,7 +17768,7 @@
     <w:basedOn w:val="a0"/>
     <w:link w:val="2"/>
     <w:uiPriority w:val="9"/>
-    <w:rsid w:val="00D534CB"/>
+    <w:rsid w:val="00D0696F"/>
     <w:rPr>
       <w:rFonts w:ascii="宋体" w:eastAsia="宋体" w:hAnsi="宋体" w:cs="宋体"/>
       <w:b/>
@@ -17783,7 +17783,7 @@
     <w:basedOn w:val="a0"/>
     <w:link w:val="3"/>
     <w:uiPriority w:val="9"/>
-    <w:rsid w:val="00D534CB"/>
+    <w:rsid w:val="00D0696F"/>
     <w:rPr>
       <w:rFonts w:ascii="宋体" w:eastAsia="宋体" w:hAnsi="宋体" w:cs="宋体"/>
       <w:b/>
@@ -17799,7 +17799,7 @@
     <w:uiPriority w:val="99"/>
     <w:semiHidden/>
     <w:unhideWhenUsed/>
-    <w:rsid w:val="00D534CB"/>
+    <w:rsid w:val="00D0696F"/>
     <w:pPr>
       <w:widowControl/>
       <w:spacing w:before="100" w:beforeAutospacing="1" w:after="100" w:afterAutospacing="1"/>
@@ -17817,7 +17817,7 @@
     <w:basedOn w:val="a0"/>
     <w:uiPriority w:val="22"/>
     <w:qFormat/>
-    <w:rsid w:val="00D534CB"/>
+    <w:rsid w:val="00D0696F"/>
     <w:rPr>
       <w:b/>
       <w:bCs/>
@@ -17829,7 +17829,7 @@
     <w:uiPriority w:val="99"/>
     <w:semiHidden/>
     <w:unhideWhenUsed/>
-    <w:rsid w:val="00D534CB"/>
+    <w:rsid w:val="00D0696F"/>
     <w:rPr>
       <w:color w:val="0000FF"/>
       <w:u w:val="single"/>
